--- a/服务器/nginx/NGINX.docx
+++ b/服务器/nginx/NGINX.docx
@@ -26,8 +26,10 @@
     <w:p>
       <w:pPr>
         <w:rPr>
-          <w:rFonts w:hint="eastAsia"/>
-          <w:lang w:val="en-US" w:eastAsia="zh-CN"/>
+          <w:rStyle w:val="8"/>
+          <w:rFonts w:ascii="宋体" w:hAnsi="宋体" w:eastAsia="宋体" w:cs="宋体"/>
+          <w:sz w:val="24"/>
+          <w:szCs w:val="24"/>
         </w:rPr>
       </w:pPr>
       <w:r>
@@ -52,32 +54,24 @@
     </w:p>
     <w:p>
       <w:pPr>
-        <w:pStyle w:val="2"/>
-        <w:numPr>
-          <w:ilvl w:val="0"/>
-          <w:numId w:val="1"/>
-        </w:numPr>
-        <w:bidi w:val="0"/>
-        <w:rPr>
-          <w:rFonts w:hint="eastAsia"/>
-          <w:lang w:val="en-US" w:eastAsia="zh-CN"/>
-        </w:rPr>
-      </w:pPr>
-      <w:r>
-        <w:rPr>
-          <w:rFonts w:hint="eastAsia"/>
-          <w:lang w:val="en-US" w:eastAsia="zh-CN"/>
-        </w:rPr>
-        <w:t>安装位置</w:t>
-      </w:r>
-    </w:p>
-    <w:p>
-      <w:pPr>
-        <w:rPr>
-          <w:rFonts w:hint="eastAsia"/>
-          <w:lang w:val="en-US" w:eastAsia="zh-CN"/>
-        </w:rPr>
-      </w:pPr>
+        <w:rPr>
+          <w:rStyle w:val="8"/>
+          <w:rFonts w:hint="eastAsia" w:ascii="宋体" w:hAnsi="宋体" w:eastAsia="宋体" w:cs="宋体"/>
+          <w:sz w:val="24"/>
+          <w:szCs w:val="24"/>
+          <w:lang w:val="en-US" w:eastAsia="zh-CN"/>
+        </w:rPr>
+      </w:pPr>
+      <w:r>
+        <w:rPr>
+          <w:rStyle w:val="8"/>
+          <w:rFonts w:hint="eastAsia" w:ascii="宋体" w:hAnsi="宋体" w:eastAsia="宋体" w:cs="宋体"/>
+          <w:sz w:val="24"/>
+          <w:szCs w:val="24"/>
+          <w:lang w:eastAsia="zh-CN"/>
+        </w:rPr>
+        <w:t>正向代理：没有隐藏用户请求</w:t>
+      </w:r>
       <w:bookmarkStart w:id="0" w:name="_GoBack"/>
       <w:bookmarkEnd w:id="0"/>
     </w:p>
@@ -90,6 +84,35 @@
         </w:numPr>
         <w:bidi w:val="0"/>
         <w:rPr>
+          <w:rFonts w:hint="eastAsia"/>
+          <w:lang w:val="en-US" w:eastAsia="zh-CN"/>
+        </w:rPr>
+      </w:pPr>
+      <w:r>
+        <w:rPr>
+          <w:rFonts w:hint="eastAsia"/>
+          <w:lang w:val="en-US" w:eastAsia="zh-CN"/>
+        </w:rPr>
+        <w:t>安装位置</w:t>
+      </w:r>
+    </w:p>
+    <w:p>
+      <w:pPr>
+        <w:rPr>
+          <w:rFonts w:hint="eastAsia"/>
+          <w:lang w:val="en-US" w:eastAsia="zh-CN"/>
+        </w:rPr>
+      </w:pPr>
+    </w:p>
+    <w:p>
+      <w:pPr>
+        <w:pStyle w:val="2"/>
+        <w:numPr>
+          <w:ilvl w:val="0"/>
+          <w:numId w:val="1"/>
+        </w:numPr>
+        <w:bidi w:val="0"/>
+        <w:rPr>
           <w:rFonts w:hint="default"/>
           <w:lang w:val="en-US" w:eastAsia="zh-CN"/>
         </w:rPr>
@@ -421,6 +444,7 @@
     <w:p>
       <w:pPr>
         <w:numPr>
+          <w:ilvl w:val="0"/>
           <w:numId w:val="0"/>
         </w:numPr>
         <w:ind w:leftChars="0"/>
@@ -449,6 +473,7 @@
     <w:p>
       <w:pPr>
         <w:numPr>
+          <w:ilvl w:val="0"/>
           <w:numId w:val="0"/>
         </w:numPr>
         <w:bidi w:val="0"/>
@@ -566,6 +591,7 @@
           <w:numId w:val="1"/>
         </w:numPr>
         <w:bidi w:val="0"/>
+        <w:spacing w:line="240" w:lineRule="auto"/>
         <w:ind w:left="0" w:leftChars="0" w:firstLine="0" w:firstLineChars="0"/>
         <w:rPr>
           <w:rFonts w:hint="eastAsia"/>
@@ -749,6 +775,7 @@
     <w:p>
       <w:pPr>
         <w:numPr>
+          <w:ilvl w:val="0"/>
           <w:numId w:val="0"/>
         </w:numPr>
         <w:rPr>
@@ -767,6 +794,7 @@
     <w:p>
       <w:pPr>
         <w:numPr>
+          <w:ilvl w:val="0"/>
           <w:numId w:val="0"/>
         </w:numPr>
         <w:ind w:firstLine="420" w:firstLineChars="0"/>
@@ -829,6 +857,7 @@
     <w:p>
       <w:pPr>
         <w:numPr>
+          <w:ilvl w:val="0"/>
           <w:numId w:val="0"/>
         </w:numPr>
         <w:rPr>
@@ -848,6 +877,7 @@
       <w:pPr>
         <w:pStyle w:val="3"/>
         <w:bidi w:val="0"/>
+        <w:spacing w:line="240" w:lineRule="auto"/>
         <w:rPr>
           <w:rFonts w:hint="eastAsia"/>
           <w:lang w:val="en-US" w:eastAsia="zh-CN"/>
@@ -883,6 +913,7 @@
     <w:p>
       <w:pPr>
         <w:numPr>
+          <w:ilvl w:val="0"/>
           <w:numId w:val="0"/>
         </w:numPr>
         <w:rPr>
@@ -901,6 +932,7 @@
     <w:p>
       <w:pPr>
         <w:numPr>
+          <w:ilvl w:val="0"/>
           <w:numId w:val="0"/>
         </w:numPr>
         <w:ind w:firstLine="420" w:firstLineChars="0"/>
@@ -920,6 +952,7 @@
     <w:p>
       <w:pPr>
         <w:numPr>
+          <w:ilvl w:val="0"/>
           <w:numId w:val="0"/>
         </w:numPr>
         <w:rPr>
@@ -1190,26 +1223,32 @@
     </w:p>
     <w:p>
       <w:pPr>
-        <w:widowControl w:val="0"/>
-        <w:numPr>
-          <w:ilvl w:val="0"/>
-          <w:numId w:val="0"/>
-        </w:numPr>
-        <w:bidi w:val="0"/>
-        <w:jc w:val="both"/>
-        <w:rPr>
-          <w:rFonts w:hint="eastAsia"/>
-          <w:color w:val="0070C0"/>
-          <w:lang w:val="en-US" w:eastAsia="zh-CN"/>
-        </w:rPr>
-      </w:pPr>
-    </w:p>
-    <w:p>
-      <w:pPr>
-        <w:numPr>
-          <w:numId w:val="0"/>
-        </w:numPr>
-        <w:ind w:leftChars="0"/>
+        <w:pStyle w:val="3"/>
+        <w:bidi w:val="0"/>
+        <w:spacing w:line="240" w:lineRule="auto"/>
+        <w:rPr>
+          <w:rFonts w:hint="eastAsia"/>
+          <w:lang w:val="en-US" w:eastAsia="zh-CN"/>
+        </w:rPr>
+      </w:pPr>
+      <w:r>
+        <w:rPr>
+          <w:rFonts w:hint="eastAsia"/>
+          <w:lang w:val="en-US" w:eastAsia="zh-CN"/>
+        </w:rPr>
+        <w:t>反向代理</w:t>
+      </w:r>
+    </w:p>
+    <w:p>
+      <w:pPr>
+        <w:rPr>
+          <w:rFonts w:hint="eastAsia"/>
+          <w:lang w:val="en-US" w:eastAsia="zh-CN"/>
+        </w:rPr>
+      </w:pPr>
+    </w:p>
+    <w:p>
+      <w:pPr>
         <w:rPr>
           <w:rFonts w:hint="default"/>
           <w:lang w:val="en-US" w:eastAsia="zh-CN"/>
@@ -1404,7 +1443,7 @@
     <w:lsdException w:unhideWhenUsed="0" w:uiPriority="0" w:semiHidden="0" w:name="Body Text Indent 2"/>
     <w:lsdException w:unhideWhenUsed="0" w:uiPriority="0" w:semiHidden="0" w:name="Body Text Indent 3"/>
     <w:lsdException w:unhideWhenUsed="0" w:uiPriority="0" w:semiHidden="0" w:name="Block Text"/>
-    <w:lsdException w:unhideWhenUsed="0" w:uiPriority="0" w:semiHidden="0" w:name="Hyperlink"/>
+    <w:lsdException w:qFormat="1" w:unhideWhenUsed="0" w:uiPriority="0" w:semiHidden="0" w:name="Hyperlink"/>
     <w:lsdException w:unhideWhenUsed="0" w:uiPriority="0" w:semiHidden="0" w:name="FollowedHyperlink"/>
     <w:lsdException w:qFormat="1" w:unhideWhenUsed="0" w:uiPriority="0" w:semiHidden="0" w:name="Strong"/>
     <w:lsdException w:qFormat="1" w:unhideWhenUsed="0" w:uiPriority="0" w:semiHidden="0" w:name="Emphasis"/>
@@ -1574,13 +1613,15 @@
     <w:uiPriority w:val="0"/>
     <w:pPr>
       <w:widowControl w:val="0"/>
+      <w:snapToGrid/>
+      <w:spacing w:line="240" w:lineRule="auto"/>
       <w:jc w:val="both"/>
     </w:pPr>
     <w:rPr>
-      <w:rFonts w:ascii="Fira Code" w:hAnsi="Fira Code" w:eastAsia="微软雅黑" w:cs="Fira Code"/>
+      <w:rFonts w:ascii="Fira Code" w:hAnsi="Fira Code" w:eastAsia="微软雅黑" w:cs="微软雅黑"/>
       <w:kern w:val="2"/>
-      <w:sz w:val="24"/>
-      <w:szCs w:val="24"/>
+      <w:sz w:val="21"/>
+      <w:szCs w:val="21"/>
       <w:lang w:val="en-US" w:eastAsia="zh-CN" w:bidi="ar-SA"/>
     </w:rPr>
   </w:style>
@@ -1616,11 +1657,10 @@
     <w:pPr>
       <w:keepNext/>
       <w:keepLines/>
-      <w:spacing w:before="260" w:beforeLines="0" w:beforeAutospacing="0" w:after="260" w:afterLines="0" w:afterAutospacing="0" w:line="413" w:lineRule="auto"/>
+      <w:spacing w:before="140" w:beforeLines="0" w:beforeAutospacing="0" w:after="140" w:afterLines="0" w:afterAutospacing="0" w:line="413" w:lineRule="auto"/>
       <w:outlineLvl w:val="1"/>
     </w:pPr>
     <w:rPr>
-      <w:rFonts w:ascii="Fira Code" w:hAnsi="Fira Code" w:eastAsia="微软雅黑"/>
       <w:b/>
       <w:sz w:val="32"/>
     </w:rPr>
@@ -1699,6 +1739,7 @@
   <w:style w:type="character" w:styleId="9">
     <w:name w:val="Hyperlink"/>
     <w:basedOn w:val="7"/>
+    <w:qFormat/>
     <w:uiPriority w:val="0"/>
     <w:rPr>
       <w:color w:val="0000FF"/>
